--- a/Lab/Lab-X ReadIt Catalog app.docx
+++ b/Lab/Lab-X ReadIt Catalog app.docx
@@ -25,29 +25,7 @@
           <w:szCs w:val="28"/>
           <w:lang w:val="en-US"/>
         </w:rPr>
-        <w:t xml:space="preserve">Create a </w:t>
-      </w:r>
-      <w:proofErr w:type="spellStart"/>
-      <w:r>
-        <w:rPr>
-          <w:b/>
-          <w:bCs/>
-          <w:sz w:val="28"/>
-          <w:szCs w:val="28"/>
-          <w:lang w:val="en-US"/>
-        </w:rPr>
-        <w:t>Readit</w:t>
-      </w:r>
-      <w:proofErr w:type="spellEnd"/>
-      <w:r>
-        <w:rPr>
-          <w:b/>
-          <w:bCs/>
-          <w:sz w:val="28"/>
-          <w:szCs w:val="28"/>
-          <w:lang w:val="en-US"/>
-        </w:rPr>
-        <w:t xml:space="preserve"> app on our PC</w:t>
+        <w:t>Create a Readit app on our PC</w:t>
       </w:r>
     </w:p>
     <w:p>
@@ -61,19 +39,11 @@
           <w:lang w:val="en-US"/>
         </w:rPr>
       </w:pPr>
-      <w:proofErr w:type="gramStart"/>
-      <w:r>
-        <w:rPr>
-          <w:lang w:val="en-US"/>
-        </w:rPr>
-        <w:t>First</w:t>
-      </w:r>
-      <w:proofErr w:type="gramEnd"/>
-      <w:r>
-        <w:rPr>
-          <w:lang w:val="en-US"/>
-        </w:rPr>
-        <w:t xml:space="preserve"> we will create and run the app locally in our laptop</w:t>
+      <w:r>
+        <w:rPr>
+          <w:lang w:val="en-US"/>
+        </w:rPr>
+        <w:t>First we will create and run the app locally in our laptop</w:t>
       </w:r>
     </w:p>
     <w:p>
@@ -113,18 +83,12 @@
       </w:r>
     </w:p>
     <w:p>
-      <w:pPr>
-        <w:rPr>
-          <w:lang w:val="en-US"/>
-        </w:rPr>
-      </w:pPr>
       <w:hyperlink r:id="rId5" w:history="1">
         <w:r>
           <w:rPr>
             <w:rStyle w:val="Hyperlink"/>
-            <w:lang w:val="en-US"/>
           </w:rPr>
-          <w:t>https://dotnet.microsoft.com/en-us/download/dotnet/6.0</w:t>
+          <w:t>https://dotnet.microsoft.com/en-us/download/dotnet/8.0</w:t>
         </w:r>
       </w:hyperlink>
     </w:p>
@@ -138,21 +102,13 @@
         <w:rPr>
           <w:lang w:val="en-US"/>
         </w:rPr>
-        <w:t xml:space="preserve">scroll down and go to 6.0.24 version and download </w:t>
-      </w:r>
-      <w:proofErr w:type="spellStart"/>
-      <w:r>
-        <w:rPr>
-          <w:lang w:val="en-US"/>
-        </w:rPr>
-        <w:t>sdk</w:t>
-      </w:r>
-      <w:proofErr w:type="spellEnd"/>
-      <w:r>
-        <w:rPr>
-          <w:lang w:val="en-US"/>
-        </w:rPr>
-        <w:t xml:space="preserve"> package as per your laptop OS</w:t>
+        <w:t>download and install below</w:t>
+      </w:r>
+      <w:r>
+        <w:rPr>
+          <w:lang w:val="en-US"/>
+        </w:rPr>
+        <w:t xml:space="preserve"> version sdk package as per your laptop OS</w:t>
       </w:r>
       <w:r>
         <w:rPr>
@@ -172,10 +128,10 @@
           <w:noProof/>
         </w:rPr>
         <w:drawing>
-          <wp:inline distT="0" distB="0" distL="0" distR="0" wp14:anchorId="16BBF208" wp14:editId="5C102498">
-            <wp:extent cx="5731510" cy="4554220"/>
-            <wp:effectExtent l="0" t="0" r="2540" b="0"/>
-            <wp:docPr id="371914049" name="Picture 1"/>
+          <wp:inline distT="0" distB="0" distL="0" distR="0" wp14:anchorId="77CCC9A4" wp14:editId="5BD8C4D6">
+            <wp:extent cx="5731510" cy="4049395"/>
+            <wp:effectExtent l="0" t="0" r="2540" b="8255"/>
+            <wp:docPr id="57657672" name="Picture 1"/>
             <wp:cNvGraphicFramePr>
               <a:graphicFrameLocks xmlns:a="http://schemas.openxmlformats.org/drawingml/2006/main" noChangeAspect="1"/>
             </wp:cNvGraphicFramePr>
@@ -183,7 +139,7 @@
               <a:graphicData uri="http://schemas.openxmlformats.org/drawingml/2006/picture">
                 <pic:pic xmlns:pic="http://schemas.openxmlformats.org/drawingml/2006/picture">
                   <pic:nvPicPr>
-                    <pic:cNvPr id="371914049" name=""/>
+                    <pic:cNvPr id="57657672" name=""/>
                     <pic:cNvPicPr/>
                   </pic:nvPicPr>
                   <pic:blipFill>
@@ -195,7 +151,7 @@
                   <pic:spPr>
                     <a:xfrm>
                       <a:off x="0" y="0"/>
-                      <a:ext cx="5731510" cy="4554220"/>
+                      <a:ext cx="5731510" cy="4049395"/>
                     </a:xfrm>
                     <a:prstGeom prst="rect">
                       <a:avLst/>
@@ -236,21 +192,7 @@
         <w:rPr>
           <w:lang w:val="en-US"/>
         </w:rPr>
-        <w:t xml:space="preserve">Download and install </w:t>
-      </w:r>
-      <w:proofErr w:type="spellStart"/>
-      <w:r>
-        <w:rPr>
-          <w:lang w:val="en-US"/>
-        </w:rPr>
-        <w:t>vscode</w:t>
-      </w:r>
-      <w:proofErr w:type="spellEnd"/>
-      <w:r>
-        <w:rPr>
-          <w:lang w:val="en-US"/>
-        </w:rPr>
-        <w:t>, can use below link</w:t>
+        <w:t>Download and install vscode, can use below link</w:t>
       </w:r>
     </w:p>
     <w:p>
@@ -297,21 +239,7 @@
         <w:rPr>
           <w:lang w:val="en-US"/>
         </w:rPr>
-        <w:t xml:space="preserve">Install extensions in </w:t>
-      </w:r>
-      <w:proofErr w:type="spellStart"/>
-      <w:r>
-        <w:rPr>
-          <w:lang w:val="en-US"/>
-        </w:rPr>
-        <w:t>VScode</w:t>
-      </w:r>
-      <w:proofErr w:type="spellEnd"/>
-      <w:r>
-        <w:rPr>
-          <w:lang w:val="en-US"/>
-        </w:rPr>
-        <w:t>, go to extension button</w:t>
+        <w:t>Install extensions in VScode, go to extension button</w:t>
       </w:r>
     </w:p>
     <w:p>
@@ -522,35 +450,7 @@
         <w:rPr>
           <w:lang w:val="en-US"/>
         </w:rPr>
-        <w:t xml:space="preserve">Now extract the catalog folder and go to C drive, make a new folder and name it </w:t>
-      </w:r>
-      <w:proofErr w:type="spellStart"/>
-      <w:r>
-        <w:rPr>
-          <w:lang w:val="en-US"/>
-        </w:rPr>
-        <w:t>Readit</w:t>
-      </w:r>
-      <w:proofErr w:type="spellEnd"/>
-      <w:r>
-        <w:rPr>
-          <w:lang w:val="en-US"/>
-        </w:rPr>
-        <w:t xml:space="preserve">, then copy the catalogue folder to </w:t>
-      </w:r>
-      <w:proofErr w:type="spellStart"/>
-      <w:r>
-        <w:rPr>
-          <w:lang w:val="en-US"/>
-        </w:rPr>
-        <w:t>Readit</w:t>
-      </w:r>
-      <w:proofErr w:type="spellEnd"/>
-      <w:r>
-        <w:rPr>
-          <w:lang w:val="en-US"/>
-        </w:rPr>
-        <w:t xml:space="preserve"> folder</w:t>
+        <w:t>Now extract the catalog folder and go to C drive, make a new folder and name it Readit, then copy the catalogue folder to Readit folder</w:t>
       </w:r>
     </w:p>
     <w:p>
@@ -634,21 +534,7 @@
         <w:rPr>
           <w:lang w:val="en-US"/>
         </w:rPr>
-        <w:t xml:space="preserve">If option not showing there, then manually go to </w:t>
-      </w:r>
-      <w:proofErr w:type="spellStart"/>
-      <w:r>
-        <w:rPr>
-          <w:lang w:val="en-US"/>
-        </w:rPr>
-        <w:t>VSCode</w:t>
-      </w:r>
-      <w:proofErr w:type="spellEnd"/>
-      <w:r>
-        <w:rPr>
-          <w:lang w:val="en-US"/>
-        </w:rPr>
-        <w:t xml:space="preserve"> and open folder from there</w:t>
+        <w:t>If option not showing there, then manually go to VSCode and open folder from there</w:t>
       </w:r>
     </w:p>
     <w:p>
@@ -832,21 +718,7 @@
         <w:rPr>
           <w:lang w:val="en-US"/>
         </w:rPr>
-        <w:t xml:space="preserve"> (In case it </w:t>
-      </w:r>
-      <w:proofErr w:type="gramStart"/>
-      <w:r>
-        <w:rPr>
-          <w:lang w:val="en-US"/>
-        </w:rPr>
-        <w:t>give</w:t>
-      </w:r>
-      <w:proofErr w:type="gramEnd"/>
-      <w:r>
-        <w:rPr>
-          <w:lang w:val="en-US"/>
-        </w:rPr>
-        <w:t xml:space="preserve"> any error, open it in chrome)</w:t>
+        <w:t xml:space="preserve"> (In case it give any error, open it in chrome)</w:t>
       </w:r>
     </w:p>
     <w:p>
@@ -1685,6 +1557,7 @@
   <w:style w:type="character" w:default="1" w:styleId="DefaultParagraphFont">
     <w:name w:val="Default Paragraph Font"/>
     <w:uiPriority w:val="1"/>
+    <w:semiHidden/>
     <w:unhideWhenUsed/>
   </w:style>
   <w:style w:type="table" w:default="1" w:styleId="TableNormal">
@@ -2019,6 +1892,18 @@
     <w:rPr>
       <w:color w:val="605E5C"/>
       <w:shd w:val="clear" w:color="auto" w:fill="E1DFDD"/>
+    </w:rPr>
+  </w:style>
+  <w:style w:type="character" w:styleId="FollowedHyperlink">
+    <w:name w:val="FollowedHyperlink"/>
+    <w:basedOn w:val="DefaultParagraphFont"/>
+    <w:uiPriority w:val="99"/>
+    <w:semiHidden/>
+    <w:unhideWhenUsed/>
+    <w:rsid w:val="0002399C"/>
+    <w:rPr>
+      <w:color w:val="96607D" w:themeColor="followedHyperlink"/>
+      <w:u w:val="single"/>
     </w:rPr>
   </w:style>
 </w:styles>
